--- a/Courses/Software-Sciences/Module-4-Information-Systems-New/07-Read-and-Create-data-from-database/07-Read-and-Create-data-from-database-Assignment.docx
+++ b/Courses/Software-Sciences/Module-4-Information-Systems-New/07-Read-and-Create-data-from-database/07-Read-and-Create-data-from-database-Assignment.docx
@@ -8,15 +8,15 @@
         <w:spacing w:before="0"/>
         <w:jc w:val="center"/>
         <w:rPr>
-          <w:sz w:val="36"/>
-          <w:szCs w:val="36"/>
+          <w:sz w:val="42"/>
+          <w:szCs w:val="42"/>
           <w:lang w:val="bg-BG"/>
         </w:rPr>
       </w:pPr>
       <w:r>
         <w:rPr>
-          <w:sz w:val="36"/>
-          <w:szCs w:val="36"/>
+          <w:sz w:val="42"/>
+          <w:szCs w:val="42"/>
           <w:lang w:val="bg-BG"/>
         </w:rPr>
         <w:t>Контролна работа: визуализация и редакция на таблица</w:t>
@@ -250,9 +250,9 @@
           <w:noProof/>
         </w:rPr>
         <w:drawing>
-          <wp:inline distT="0" distB="0" distL="0" distR="0" wp14:anchorId="59784361" wp14:editId="713EE445">
-            <wp:extent cx="3520065" cy="2233887"/>
-            <wp:effectExtent l="12700" t="12700" r="10795" b="14605"/>
+          <wp:inline distT="0" distB="0" distL="0" distR="0" wp14:anchorId="59784361" wp14:editId="24B566E0">
+            <wp:extent cx="3061576" cy="1942923"/>
+            <wp:effectExtent l="12700" t="12700" r="12065" b="13335"/>
             <wp:docPr id="162840182" name="Picture 8"/>
             <wp:cNvGraphicFramePr>
               <a:graphicFrameLocks xmlns:a="http://schemas.openxmlformats.org/drawingml/2006/main" noChangeAspect="1"/>
@@ -279,7 +279,7 @@
                   <pic:spPr>
                     <a:xfrm>
                       <a:off x="0" y="0"/>
-                      <a:ext cx="3608616" cy="2290083"/>
+                      <a:ext cx="3188333" cy="2023365"/>
                     </a:xfrm>
                     <a:prstGeom prst="rect">
                       <a:avLst/>
@@ -321,7 +321,7 @@
           <w:ilvl w:val="0"/>
           <w:numId w:val="45"/>
         </w:numPr>
-        <w:spacing w:after="0"/>
+        <w:spacing w:before="101" w:after="101"/>
         <w:rPr>
           <w:lang w:val="en-BG"/>
         </w:rPr>
@@ -538,7 +538,7 @@
           <w:ilvl w:val="0"/>
           <w:numId w:val="45"/>
         </w:numPr>
-        <w:spacing w:after="0"/>
+        <w:spacing w:before="101" w:after="101"/>
         <w:rPr>
           <w:lang w:val="bg-BG"/>
         </w:rPr>
@@ -589,6 +589,7 @@
       </w:r>
       <w:r>
         <w:rPr>
+          <w:rFonts w:ascii="Consolas" w:hAnsi="Consolas" w:cs="Consolas"/>
           <w:b/>
           <w:bCs/>
         </w:rPr>
@@ -608,7 +609,7 @@
           <w:ilvl w:val="0"/>
           <w:numId w:val="45"/>
         </w:numPr>
-        <w:spacing w:after="0"/>
+        <w:spacing w:before="101" w:after="101"/>
         <w:rPr>
           <w:lang w:val="en-BG"/>
         </w:rPr>
@@ -629,6 +630,21 @@
       </w:r>
       <w:r>
         <w:rPr>
+          <w:b/>
+          <w:bCs/>
+        </w:rPr>
+        <w:t xml:space="preserve"> </w:t>
+      </w:r>
+      <w:r>
+        <w:rPr>
+          <w:rFonts w:ascii="Consolas" w:hAnsi="Consolas" w:cs="Consolas"/>
+          <w:b/>
+          <w:bCs/>
+        </w:rPr>
+        <w:t>FormAddContact</w:t>
+      </w:r>
+      <w:r>
+        <w:rPr>
           <w:lang w:val="bg-BG"/>
         </w:rPr>
         <w:t>.</w:t>
@@ -649,9 +665,9 @@
           <w:lang w:val="en-BG"/>
         </w:rPr>
         <w:drawing>
-          <wp:inline distT="0" distB="0" distL="0" distR="0" wp14:anchorId="3E6CFD0A" wp14:editId="058D7A70">
-            <wp:extent cx="4518495" cy="3778906"/>
-            <wp:effectExtent l="12700" t="12700" r="15875" b="18415"/>
+          <wp:inline distT="0" distB="0" distL="0" distR="0" wp14:anchorId="3E6CFD0A" wp14:editId="19C2A102">
+            <wp:extent cx="4509071" cy="3771024"/>
+            <wp:effectExtent l="12700" t="12700" r="12700" b="13970"/>
             <wp:docPr id="1213990951" name="Picture 1"/>
             <wp:cNvGraphicFramePr>
               <a:graphicFrameLocks xmlns:a="http://schemas.openxmlformats.org/drawingml/2006/main" noChangeAspect="1"/>
@@ -678,7 +694,7 @@
                   <pic:spPr>
                     <a:xfrm>
                       <a:off x="0" y="0"/>
-                      <a:ext cx="4674554" cy="3909421"/>
+                      <a:ext cx="4533229" cy="3791228"/>
                     </a:xfrm>
                     <a:prstGeom prst="rect">
                       <a:avLst/>
@@ -854,9 +870,9 @@
           <w:lang w:val="en-BG"/>
         </w:rPr>
         <w:drawing>
-          <wp:inline distT="0" distB="0" distL="0" distR="0" wp14:anchorId="54177DC9" wp14:editId="2A07BA94">
-            <wp:extent cx="2467303" cy="1364493"/>
-            <wp:effectExtent l="12700" t="12700" r="9525" b="7620"/>
+          <wp:inline distT="0" distB="0" distL="0" distR="0" wp14:anchorId="54177DC9" wp14:editId="494D57B9">
+            <wp:extent cx="2770774" cy="1532321"/>
+            <wp:effectExtent l="12700" t="12700" r="10795" b="17145"/>
             <wp:docPr id="1543491320" name="Picture 2"/>
             <wp:cNvGraphicFramePr>
               <a:graphicFrameLocks xmlns:a="http://schemas.openxmlformats.org/drawingml/2006/main" noChangeAspect="1"/>
@@ -883,7 +899,7 @@
                   <pic:spPr>
                     <a:xfrm>
                       <a:off x="0" y="0"/>
-                      <a:ext cx="2488020" cy="1375950"/>
+                      <a:ext cx="2770774" cy="1532321"/>
                     </a:xfrm>
                     <a:prstGeom prst="rect">
                       <a:avLst/>
@@ -919,6 +935,7 @@
           <w:ilvl w:val="0"/>
           <w:numId w:val="45"/>
         </w:numPr>
+        <w:spacing w:before="101" w:after="101"/>
         <w:rPr>
           <w:lang w:val="en-BG"/>
         </w:rPr>
@@ -1026,11 +1043,92 @@
           <w:ilvl w:val="0"/>
           <w:numId w:val="45"/>
         </w:numPr>
-        <w:spacing w:after="0"/>
+        <w:spacing w:before="101" w:after="101"/>
         <w:rPr>
           <w:lang w:val="bg-BG"/>
         </w:rPr>
       </w:pPr>
+      <w:r>
+        <w:rPr>
+          <w:noProof/>
+        </w:rPr>
+        <w:drawing>
+          <wp:anchor distT="0" distB="0" distL="114300" distR="114300" simplePos="0" relativeHeight="251660288" behindDoc="0" locked="0" layoutInCell="1" allowOverlap="1" wp14:anchorId="79CE30B3" wp14:editId="391EBA11">
+            <wp:simplePos x="0" y="0"/>
+            <wp:positionH relativeFrom="column">
+              <wp:posOffset>3864215</wp:posOffset>
+            </wp:positionH>
+            <wp:positionV relativeFrom="paragraph">
+              <wp:posOffset>312420</wp:posOffset>
+            </wp:positionV>
+            <wp:extent cx="2884805" cy="1830705"/>
+            <wp:effectExtent l="12700" t="12700" r="10795" b="10795"/>
+            <wp:wrapNone/>
+            <wp:docPr id="8" name="Picture 7">
+              <a:extLst xmlns:a="http://schemas.openxmlformats.org/drawingml/2006/main">
+                <a:ext uri="{FF2B5EF4-FFF2-40B4-BE49-F238E27FC236}">
+                  <a16:creationId xmlns:a16="http://schemas.microsoft.com/office/drawing/2014/main" id="{A7BBF3E0-B37D-EC90-D827-373733EF71AB}"/>
+                </a:ext>
+              </a:extLst>
+            </wp:docPr>
+            <wp:cNvGraphicFramePr>
+              <a:graphicFrameLocks xmlns:a="http://schemas.openxmlformats.org/drawingml/2006/main" noChangeAspect="1"/>
+            </wp:cNvGraphicFramePr>
+            <a:graphic xmlns:a="http://schemas.openxmlformats.org/drawingml/2006/main">
+              <a:graphicData uri="http://schemas.openxmlformats.org/drawingml/2006/picture">
+                <pic:pic xmlns:pic="http://schemas.openxmlformats.org/drawingml/2006/picture">
+                  <pic:nvPicPr>
+                    <pic:cNvPr id="8" name="Picture 7">
+                      <a:extLst>
+                        <a:ext uri="{FF2B5EF4-FFF2-40B4-BE49-F238E27FC236}">
+                          <a16:creationId xmlns:a16="http://schemas.microsoft.com/office/drawing/2014/main" id="{A7BBF3E0-B37D-EC90-D827-373733EF71AB}"/>
+                        </a:ext>
+                      </a:extLst>
+                    </pic:cNvPr>
+                    <pic:cNvPicPr>
+                      <a:picLocks noChangeAspect="1"/>
+                    </pic:cNvPicPr>
+                  </pic:nvPicPr>
+                  <pic:blipFill>
+                    <a:blip r:embed="rId12" cstate="print">
+                      <a:extLst>
+                        <a:ext uri="{28A0092B-C50C-407E-A947-70E740481C1C}">
+                          <a14:useLocalDpi xmlns:a14="http://schemas.microsoft.com/office/drawing/2010/main" val="0"/>
+                        </a:ext>
+                      </a:extLst>
+                    </a:blip>
+                    <a:stretch>
+                      <a:fillRect/>
+                    </a:stretch>
+                  </pic:blipFill>
+                  <pic:spPr>
+                    <a:xfrm>
+                      <a:off x="0" y="0"/>
+                      <a:ext cx="2884805" cy="1830705"/>
+                    </a:xfrm>
+                    <a:prstGeom prst="rect">
+                      <a:avLst/>
+                    </a:prstGeom>
+                    <a:ln>
+                      <a:solidFill>
+                        <a:schemeClr val="bg1">
+                          <a:lumMod val="75000"/>
+                        </a:schemeClr>
+                      </a:solidFill>
+                    </a:ln>
+                  </pic:spPr>
+                </pic:pic>
+              </a:graphicData>
+            </a:graphic>
+            <wp14:sizeRelH relativeFrom="margin">
+              <wp14:pctWidth>0</wp14:pctWidth>
+            </wp14:sizeRelH>
+            <wp14:sizeRelV relativeFrom="margin">
+              <wp14:pctHeight>0</wp14:pctHeight>
+            </wp14:sizeRelV>
+          </wp:anchor>
+        </w:drawing>
+      </w:r>
       <w:r>
         <w:rPr>
           <w:noProof/>
@@ -1038,13 +1136,13 @@
         <mc:AlternateContent>
           <mc:Choice Requires="wps">
             <w:drawing>
-              <wp:anchor distT="0" distB="0" distL="114300" distR="114300" simplePos="0" relativeHeight="251661312" behindDoc="0" locked="0" layoutInCell="1" allowOverlap="1" wp14:anchorId="0ED6D8BD" wp14:editId="060EA38E">
+              <wp:anchor distT="0" distB="0" distL="114300" distR="114300" simplePos="0" relativeHeight="251661312" behindDoc="0" locked="0" layoutInCell="1" allowOverlap="1" wp14:anchorId="0ED6D8BD" wp14:editId="734043ED">
                 <wp:simplePos x="0" y="0"/>
                 <wp:positionH relativeFrom="column">
-                  <wp:posOffset>3115945</wp:posOffset>
+                  <wp:posOffset>3194772</wp:posOffset>
                 </wp:positionH>
                 <wp:positionV relativeFrom="paragraph">
-                  <wp:posOffset>946698</wp:posOffset>
+                  <wp:posOffset>946150</wp:posOffset>
                 </wp:positionV>
                 <wp:extent cx="601980" cy="410210"/>
                 <wp:effectExtent l="12700" t="38100" r="20320" b="34290"/>
@@ -1095,7 +1193,7 @@
           </mc:Choice>
           <mc:Fallback>
             <w:pict>
-              <v:shapetype w14:anchorId="29B2A367" id="_x0000_t13" coordsize="21600,21600" o:spt="13" adj="16200,5400" path="m@0,l@0@1,0@1,0@2@0@2@0,21600,21600,10800xe">
+              <v:shapetype w14:anchorId="19FA9C3E" id="_x0000_t13" coordsize="21600,21600" o:spt="13" adj="16200,5400" path="m@0,l@0@1,0@1,0@2@0@2@0,21600,21600,10800xe">
                 <v:stroke joinstyle="miter"/>
                 <v:formulas>
                   <v:f eqn="val #0"/>
@@ -1111,7 +1209,7 @@
                   <v:h position="#0,#1" xrange="0,21600" yrange="0,10800"/>
                 </v:handles>
               </v:shapetype>
-              <v:shape id="Arrow: Right 10" o:spid="_x0000_s1026" type="#_x0000_t13" style="position:absolute;margin-left:245.35pt;margin-top:74.55pt;width:47.4pt;height:32.3pt;z-index:251661312;visibility:visible;mso-wrap-style:square;mso-width-percent:0;mso-height-percent:0;mso-wrap-distance-left:9pt;mso-wrap-distance-top:0;mso-wrap-distance-right:9pt;mso-wrap-distance-bottom:0;mso-position-horizontal:absolute;mso-position-horizontal-relative:text;mso-position-vertical:absolute;mso-position-vertical-relative:text;mso-width-percent:0;mso-height-percent:0;mso-width-relative:margin;mso-height-relative:margin;v-text-anchor:middle" o:gfxdata="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" adj="14241" fillcolor="#234465" strokecolor="#234465" strokeweight="2pt"/>
+              <v:shape id="Arrow: Right 10" o:spid="_x0000_s1026" type="#_x0000_t13" style="position:absolute;margin-left:251.55pt;margin-top:74.5pt;width:47.4pt;height:32.3pt;z-index:251661312;visibility:visible;mso-wrap-style:square;mso-width-percent:0;mso-height-percent:0;mso-wrap-distance-left:9pt;mso-wrap-distance-top:0;mso-wrap-distance-right:9pt;mso-wrap-distance-bottom:0;mso-position-horizontal:absolute;mso-position-horizontal-relative:text;mso-position-vertical:absolute;mso-position-vertical-relative:text;mso-width-percent:0;mso-height-percent:0;mso-width-relative:margin;mso-height-relative:margin;v-text-anchor:middle" o:gfxdata="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" adj="14241" fillcolor="#234465" strokecolor="#234465" strokeweight="2pt"/>
             </w:pict>
           </mc:Fallback>
         </mc:AlternateContent>
@@ -1121,13 +1219,13 @@
           <w:noProof/>
         </w:rPr>
         <w:drawing>
-          <wp:anchor distT="0" distB="0" distL="114300" distR="114300" simplePos="0" relativeHeight="251659264" behindDoc="0" locked="0" layoutInCell="1" allowOverlap="1" wp14:anchorId="45FF051E" wp14:editId="39B5AAFD">
+          <wp:anchor distT="0" distB="0" distL="114300" distR="114300" simplePos="0" relativeHeight="251659264" behindDoc="0" locked="0" layoutInCell="1" allowOverlap="1" wp14:anchorId="45FF051E" wp14:editId="13F1AA4B">
             <wp:simplePos x="0" y="0"/>
             <wp:positionH relativeFrom="column">
-              <wp:posOffset>48895</wp:posOffset>
+              <wp:posOffset>198667</wp:posOffset>
             </wp:positionH>
             <wp:positionV relativeFrom="paragraph">
-              <wp:posOffset>323258</wp:posOffset>
+              <wp:posOffset>323215</wp:posOffset>
             </wp:positionV>
             <wp:extent cx="2874010" cy="1823720"/>
             <wp:effectExtent l="12700" t="12700" r="8890" b="17780"/>
@@ -1158,7 +1256,7 @@
                     </pic:cNvPicPr>
                   </pic:nvPicPr>
                   <pic:blipFill>
-                    <a:blip r:embed="rId12" cstate="print">
+                    <a:blip r:embed="rId13" cstate="print">
                       <a:extLst>
                         <a:ext uri="{28A0092B-C50C-407E-A947-70E740481C1C}">
                           <a14:useLocalDpi xmlns:a14="http://schemas.microsoft.com/office/drawing/2010/main" val="0"/>
@@ -1199,93 +1297,13 @@
       </w:r>
       <w:r>
         <w:rPr>
-          <w:noProof/>
-        </w:rPr>
-        <w:drawing>
-          <wp:anchor distT="0" distB="0" distL="114300" distR="114300" simplePos="0" relativeHeight="251660288" behindDoc="0" locked="0" layoutInCell="1" allowOverlap="1" wp14:anchorId="79CE30B3" wp14:editId="3472F88B">
-            <wp:simplePos x="0" y="0"/>
-            <wp:positionH relativeFrom="column">
-              <wp:posOffset>3872230</wp:posOffset>
-            </wp:positionH>
-            <wp:positionV relativeFrom="paragraph">
-              <wp:posOffset>323521</wp:posOffset>
-            </wp:positionV>
-            <wp:extent cx="2884805" cy="1830705"/>
-            <wp:effectExtent l="12700" t="12700" r="10795" b="10795"/>
-            <wp:wrapNone/>
-            <wp:docPr id="8" name="Picture 7">
-              <a:extLst xmlns:a="http://schemas.openxmlformats.org/drawingml/2006/main">
-                <a:ext uri="{FF2B5EF4-FFF2-40B4-BE49-F238E27FC236}">
-                  <a16:creationId xmlns:a16="http://schemas.microsoft.com/office/drawing/2014/main" id="{A7BBF3E0-B37D-EC90-D827-373733EF71AB}"/>
-                </a:ext>
-              </a:extLst>
-            </wp:docPr>
-            <wp:cNvGraphicFramePr>
-              <a:graphicFrameLocks xmlns:a="http://schemas.openxmlformats.org/drawingml/2006/main" noChangeAspect="1"/>
-            </wp:cNvGraphicFramePr>
-            <a:graphic xmlns:a="http://schemas.openxmlformats.org/drawingml/2006/main">
-              <a:graphicData uri="http://schemas.openxmlformats.org/drawingml/2006/picture">
-                <pic:pic xmlns:pic="http://schemas.openxmlformats.org/drawingml/2006/picture">
-                  <pic:nvPicPr>
-                    <pic:cNvPr id="8" name="Picture 7">
-                      <a:extLst>
-                        <a:ext uri="{FF2B5EF4-FFF2-40B4-BE49-F238E27FC236}">
-                          <a16:creationId xmlns:a16="http://schemas.microsoft.com/office/drawing/2014/main" id="{A7BBF3E0-B37D-EC90-D827-373733EF71AB}"/>
-                        </a:ext>
-                      </a:extLst>
-                    </pic:cNvPr>
-                    <pic:cNvPicPr>
-                      <a:picLocks noChangeAspect="1"/>
-                    </pic:cNvPicPr>
-                  </pic:nvPicPr>
-                  <pic:blipFill>
-                    <a:blip r:embed="rId13" cstate="print">
-                      <a:extLst>
-                        <a:ext uri="{28A0092B-C50C-407E-A947-70E740481C1C}">
-                          <a14:useLocalDpi xmlns:a14="http://schemas.microsoft.com/office/drawing/2010/main" val="0"/>
-                        </a:ext>
-                      </a:extLst>
-                    </a:blip>
-                    <a:stretch>
-                      <a:fillRect/>
-                    </a:stretch>
-                  </pic:blipFill>
-                  <pic:spPr>
-                    <a:xfrm>
-                      <a:off x="0" y="0"/>
-                      <a:ext cx="2884805" cy="1830705"/>
-                    </a:xfrm>
-                    <a:prstGeom prst="rect">
-                      <a:avLst/>
-                    </a:prstGeom>
-                    <a:ln>
-                      <a:solidFill>
-                        <a:schemeClr val="bg1">
-                          <a:lumMod val="75000"/>
-                        </a:schemeClr>
-                      </a:solidFill>
-                    </a:ln>
-                  </pic:spPr>
-                </pic:pic>
-              </a:graphicData>
-            </a:graphic>
-            <wp14:sizeRelH relativeFrom="margin">
-              <wp14:pctWidth>0</wp14:pctWidth>
-            </wp14:sizeRelH>
-            <wp14:sizeRelV relativeFrom="margin">
-              <wp14:pctHeight>0</wp14:pctHeight>
-            </wp14:sizeRelV>
-          </wp:anchor>
-        </w:drawing>
-      </w:r>
-      <w:r>
-        <w:rPr>
           <w:lang w:val="bg-BG"/>
         </w:rPr>
         <w:t>Нашето приложение работи успешно!</w:t>
       </w:r>
     </w:p>
     <w:sectPr>
+      <w:footerReference w:type="default" r:id="rId14"/>
       <w:pgSz w:w="11909" w:h="16834" w:code="9"/>
       <w:pgMar w:top="567" w:right="737" w:bottom="680" w:left="737" w:header="567" w:footer="510" w:gutter="0"/>
       <w:cols w:space="720"/>
@@ -1320,6 +1338,1146 @@
 </w:endnotes>
 </file>
 
+<file path=word/footer1.xml><?xml version="1.0" encoding="utf-8"?>
+<w:ftr xmlns:wpc="http://schemas.microsoft.com/office/word/2010/wordprocessingCanvas" xmlns:cx="http://schemas.microsoft.com/office/drawing/2014/chartex" xmlns:cx1="http://schemas.microsoft.com/office/drawing/2015/9/8/chartex" xmlns:cx2="http://schemas.microsoft.com/office/drawing/2015/10/21/chartex" xmlns:cx3="http://schemas.microsoft.com/office/drawing/2016/5/9/chartex" xmlns:cx4="http://schemas.microsoft.com/office/drawing/2016/5/10/chartex" xmlns:cx5="http://schemas.microsoft.com/office/drawing/2016/5/11/chartex" xmlns:cx6="http://schemas.microsoft.com/office/drawing/2016/5/12/chartex" xmlns:cx7="http://schemas.microsoft.com/office/drawing/2016/5/13/chartex" xmlns:cx8="http://schemas.microsoft.com/office/drawing/2016/5/14/chartex" xmlns:mc="http://schemas.openxmlformats.org/markup-compatibility/2006" xmlns:aink="http://schemas.microsoft.com/office/drawing/2016/ink" xmlns:am3d="http://schemas.microsoft.com/office/drawing/2017/model3d" xmlns:o="urn:schemas-microsoft-com:office:office" xmlns:oel="http://schemas.microsoft.com/office/2019/extlst" xmlns:r="http://schemas.openxmlformats.org/officeDocument/2006/relationships" xmlns:m="http://schemas.openxmlformats.org/officeDocument/2006/math" xmlns:v="urn:schemas-microsoft-com:vml" xmlns:wp14="http://schemas.microsoft.com/office/word/2010/wordprocessingDrawing" xmlns:wp="http://schemas.openxmlformats.org/drawingml/2006/wordprocessingDrawing" xmlns:w10="urn:schemas-microsoft-com:office:word" xmlns:w="http://schemas.openxmlformats.org/wordprocessingml/2006/main" xmlns:w14="http://schemas.microsoft.com/office/word/2010/wordml" xmlns:w15="http://schemas.microsoft.com/office/word/2012/wordml" xmlns:w16cex="http://schemas.microsoft.com/office/word/2018/wordml/cex" xmlns:w16cid="http://schemas.microsoft.com/office/word/2016/wordml/cid" xmlns:w16="http://schemas.microsoft.com/office/word/2018/wordml" xmlns:w16sdtdh="http://schemas.microsoft.com/office/word/2020/wordml/sdtdatahash" xmlns:w16se="http://schemas.microsoft.com/office/word/2015/wordml/symex" xmlns:wpg="http://schemas.microsoft.com/office/word/2010/wordprocessingGroup" xmlns:wpi="http://schemas.microsoft.com/office/word/2010/wordprocessingInk" xmlns:wne="http://schemas.microsoft.com/office/word/2006/wordml" xmlns:wps="http://schemas.microsoft.com/office/word/2010/wordprocessingShape" mc:Ignorable="w14 w15 w16se w16cid w16 w16cex w16sdtdh wp14">
+  <w:p>
+    <w:pPr>
+      <w:pStyle w:val="Footer"/>
+      <w:rPr>
+        <w:lang w:val="bg-BG"/>
+      </w:rPr>
+    </w:pPr>
+    <w:r>
+      <w:rPr>
+        <w:noProof/>
+      </w:rPr>
+      <mc:AlternateContent>
+        <mc:Choice Requires="wps">
+          <w:drawing>
+            <wp:anchor distT="0" distB="0" distL="114300" distR="114300" simplePos="0" relativeHeight="251660288" behindDoc="0" locked="0" layoutInCell="1" allowOverlap="1" wp14:anchorId="3F35A14A" wp14:editId="077972E5">
+              <wp:simplePos x="0" y="0"/>
+              <wp:positionH relativeFrom="column">
+                <wp:posOffset>1284605</wp:posOffset>
+              </wp:positionH>
+              <wp:positionV relativeFrom="paragraph">
+                <wp:posOffset>88363</wp:posOffset>
+              </wp:positionV>
+              <wp:extent cx="5320567" cy="513715"/>
+              <wp:effectExtent l="0" t="0" r="0" b="635"/>
+              <wp:wrapNone/>
+              <wp:docPr id="16" name="Text Box 16"/>
+              <wp:cNvGraphicFramePr>
+                <a:graphicFrameLocks xmlns:a="http://schemas.openxmlformats.org/drawingml/2006/main"/>
+              </wp:cNvGraphicFramePr>
+              <a:graphic xmlns:a="http://schemas.openxmlformats.org/drawingml/2006/main">
+                <a:graphicData uri="http://schemas.microsoft.com/office/word/2010/wordprocessingShape">
+                  <wps:wsp>
+                    <wps:cNvSpPr txBox="1">
+                      <a:spLocks noChangeArrowheads="1"/>
+                    </wps:cNvSpPr>
+                    <wps:spPr bwMode="auto">
+                      <a:xfrm>
+                        <a:off x="0" y="0"/>
+                        <a:ext cx="5320567" cy="513715"/>
+                      </a:xfrm>
+                      <a:prstGeom prst="rect">
+                        <a:avLst/>
+                      </a:prstGeom>
+                      <a:noFill/>
+                      <a:ln w="9525">
+                        <a:noFill/>
+                        <a:miter lim="800000"/>
+                        <a:headEnd/>
+                        <a:tailEnd/>
+                      </a:ln>
+                    </wps:spPr>
+                    <wps:txbx>
+                      <w:txbxContent>
+                        <w:p>
+                          <w:pPr>
+                            <w:spacing w:before="60" w:after="60" w:line="240" w:lineRule="auto"/>
+                            <w:jc w:val="both"/>
+                            <w:rPr>
+                              <w:sz w:val="17"/>
+                              <w:szCs w:val="17"/>
+                              <w:lang w:val="ru-RU"/>
+                            </w:rPr>
+                          </w:pPr>
+                          <w:r>
+                            <w:rPr>
+                              <w:color w:val="595959" w:themeColor="text1" w:themeTint="A6"/>
+                              <w:sz w:val="17"/>
+                              <w:szCs w:val="17"/>
+                              <w:lang w:val="bg-BG"/>
+                            </w:rPr>
+                            <w:t>Проект</w:t>
+                          </w:r>
+                          <w:r>
+                            <w:rPr>
+                              <w:color w:val="595959" w:themeColor="text1" w:themeTint="A6"/>
+                              <w:sz w:val="17"/>
+                              <w:szCs w:val="17"/>
+                              <w:lang w:val="bg-BG"/>
+                            </w:rPr>
+                            <w:t xml:space="preserve"> "</w:t>
+                          </w:r>
+                          <w:r>
+                            <w:rPr>
+                              <w:color w:val="595959" w:themeColor="text1" w:themeTint="A6"/>
+                              <w:sz w:val="17"/>
+                              <w:szCs w:val="17"/>
+                              <w:lang w:val="bg-BG"/>
+                            </w:rPr>
+                            <w:t>Отворено учебно съдържание</w:t>
+                          </w:r>
+                          <w:r>
+                            <w:rPr>
+                              <w:color w:val="595959" w:themeColor="text1" w:themeTint="A6"/>
+                              <w:sz w:val="17"/>
+                              <w:szCs w:val="17"/>
+                              <w:lang w:val="bg-BG"/>
+                            </w:rPr>
+                            <w:t xml:space="preserve"> по програмиране и ИТ"</w:t>
+                          </w:r>
+                          <w:r>
+                            <w:rPr>
+                              <w:color w:val="595959" w:themeColor="text1" w:themeTint="A6"/>
+                              <w:sz w:val="17"/>
+                              <w:szCs w:val="17"/>
+                            </w:rPr>
+                            <w:t xml:space="preserve">, </w:t>
+                          </w:r>
+                          <w:r>
+                            <w:rPr>
+                              <w:color w:val="595959" w:themeColor="text1" w:themeTint="A6"/>
+                              <w:sz w:val="17"/>
+                              <w:szCs w:val="17"/>
+                              <w:lang w:val="bg-BG"/>
+                            </w:rPr>
+                            <w:t>СофтУни Фондация</w:t>
+                          </w:r>
+                          <w:r>
+                            <w:rPr>
+                              <w:color w:val="595959" w:themeColor="text1" w:themeTint="A6"/>
+                              <w:sz w:val="17"/>
+                              <w:szCs w:val="17"/>
+                              <w:lang w:val="ru-RU"/>
+                            </w:rPr>
+                            <w:t xml:space="preserve"> </w:t>
+                          </w:r>
+                          <w:r>
+                            <w:rPr>
+                              <w:color w:val="595959" w:themeColor="text1" w:themeTint="A6"/>
+                              <w:sz w:val="17"/>
+                              <w:szCs w:val="17"/>
+                              <w:lang w:val="bg-BG"/>
+                            </w:rPr>
+                            <w:t xml:space="preserve">(лиценз </w:t>
+                          </w:r>
+                          <w:r>
+                            <w:rPr>
+                              <w:color w:val="595959" w:themeColor="text1" w:themeTint="A6"/>
+                              <w:sz w:val="17"/>
+                              <w:szCs w:val="17"/>
+                            </w:rPr>
+                            <w:t>CC</w:t>
+                          </w:r>
+                          <w:r>
+                            <w:rPr>
+                              <w:color w:val="595959" w:themeColor="text1" w:themeTint="A6"/>
+                              <w:sz w:val="17"/>
+                              <w:szCs w:val="17"/>
+                              <w:lang w:val="ru-RU"/>
+                            </w:rPr>
+                            <w:t>-</w:t>
+                          </w:r>
+                          <w:r>
+                            <w:rPr>
+                              <w:color w:val="595959" w:themeColor="text1" w:themeTint="A6"/>
+                              <w:sz w:val="17"/>
+                              <w:szCs w:val="17"/>
+                            </w:rPr>
+                            <w:t>BY</w:t>
+                          </w:r>
+                          <w:r>
+                            <w:rPr>
+                              <w:color w:val="595959" w:themeColor="text1" w:themeTint="A6"/>
+                              <w:sz w:val="17"/>
+                              <w:szCs w:val="17"/>
+                              <w:lang w:val="ru-RU"/>
+                            </w:rPr>
+                            <w:t>-</w:t>
+                          </w:r>
+                          <w:r>
+                            <w:rPr>
+                              <w:color w:val="595959" w:themeColor="text1" w:themeTint="A6"/>
+                              <w:sz w:val="17"/>
+                              <w:szCs w:val="17"/>
+                            </w:rPr>
+                            <w:t>NC-</w:t>
+                          </w:r>
+                          <w:r>
+                            <w:rPr>
+                              <w:color w:val="595959" w:themeColor="text1" w:themeTint="A6"/>
+                              <w:sz w:val="17"/>
+                              <w:szCs w:val="17"/>
+                            </w:rPr>
+                            <w:t>SA</w:t>
+                          </w:r>
+                          <w:r>
+                            <w:rPr>
+                              <w:color w:val="595959" w:themeColor="text1" w:themeTint="A6"/>
+                              <w:sz w:val="17"/>
+                              <w:szCs w:val="17"/>
+                              <w:lang w:val="ru-RU"/>
+                            </w:rPr>
+                            <w:t>)</w:t>
+                          </w:r>
+                        </w:p>
+                        <w:p>
+                          <w:pPr>
+                            <w:spacing w:before="60" w:after="60" w:line="240" w:lineRule="auto"/>
+                            <w:jc w:val="both"/>
+                            <w:rPr>
+                              <w:noProof/>
+                              <w:color w:val="95B3D7" w:themeColor="accent1" w:themeTint="99"/>
+                              <w:sz w:val="17"/>
+                              <w:szCs w:val="17"/>
+                              <w:lang w:val="ru-RU"/>
+                            </w:rPr>
+                          </w:pPr>
+                          <w:hyperlink r:id="rId1" w:history="1">
+                            <w:r>
+                              <w:rPr>
+                                <w:rStyle w:val="Hyperlink"/>
+                                <w:noProof/>
+                                <w:color w:val="95B3D7" w:themeColor="accent1" w:themeTint="99"/>
+                                <w:sz w:val="17"/>
+                                <w:szCs w:val="17"/>
+                              </w:rPr>
+                              <w:t>https</w:t>
+                            </w:r>
+                            <w:r>
+                              <w:rPr>
+                                <w:rStyle w:val="Hyperlink"/>
+                                <w:noProof/>
+                                <w:color w:val="95B3D7" w:themeColor="accent1" w:themeTint="99"/>
+                                <w:sz w:val="17"/>
+                                <w:szCs w:val="17"/>
+                                <w:lang w:val="ru-RU"/>
+                              </w:rPr>
+                              <w:t>://</w:t>
+                            </w:r>
+                            <w:r>
+                              <w:rPr>
+                                <w:rStyle w:val="Hyperlink"/>
+                                <w:noProof/>
+                                <w:color w:val="95B3D7" w:themeColor="accent1" w:themeTint="99"/>
+                                <w:sz w:val="17"/>
+                                <w:szCs w:val="17"/>
+                              </w:rPr>
+                              <w:t>github</w:t>
+                            </w:r>
+                            <w:r>
+                              <w:rPr>
+                                <w:rStyle w:val="Hyperlink"/>
+                                <w:noProof/>
+                                <w:color w:val="95B3D7" w:themeColor="accent1" w:themeTint="99"/>
+                                <w:sz w:val="17"/>
+                                <w:szCs w:val="17"/>
+                                <w:lang w:val="ru-RU"/>
+                              </w:rPr>
+                              <w:t>.</w:t>
+                            </w:r>
+                            <w:r>
+                              <w:rPr>
+                                <w:rStyle w:val="Hyperlink"/>
+                                <w:noProof/>
+                                <w:color w:val="95B3D7" w:themeColor="accent1" w:themeTint="99"/>
+                                <w:sz w:val="17"/>
+                                <w:szCs w:val="17"/>
+                              </w:rPr>
+                              <w:t>com</w:t>
+                            </w:r>
+                            <w:r>
+                              <w:rPr>
+                                <w:rStyle w:val="Hyperlink"/>
+                                <w:noProof/>
+                                <w:color w:val="95B3D7" w:themeColor="accent1" w:themeTint="99"/>
+                                <w:sz w:val="17"/>
+                                <w:szCs w:val="17"/>
+                                <w:lang w:val="ru-RU"/>
+                              </w:rPr>
+                              <w:t>/</w:t>
+                            </w:r>
+                            <w:r>
+                              <w:rPr>
+                                <w:rStyle w:val="Hyperlink"/>
+                                <w:noProof/>
+                                <w:color w:val="95B3D7" w:themeColor="accent1" w:themeTint="99"/>
+                                <w:sz w:val="17"/>
+                                <w:szCs w:val="17"/>
+                              </w:rPr>
+                              <w:t>BG</w:t>
+                            </w:r>
+                            <w:r>
+                              <w:rPr>
+                                <w:rStyle w:val="Hyperlink"/>
+                                <w:noProof/>
+                                <w:color w:val="95B3D7" w:themeColor="accent1" w:themeTint="99"/>
+                                <w:sz w:val="17"/>
+                                <w:szCs w:val="17"/>
+                                <w:lang w:val="ru-RU"/>
+                              </w:rPr>
+                              <w:t>-</w:t>
+                            </w:r>
+                            <w:r>
+                              <w:rPr>
+                                <w:rStyle w:val="Hyperlink"/>
+                                <w:noProof/>
+                                <w:color w:val="95B3D7" w:themeColor="accent1" w:themeTint="99"/>
+                                <w:sz w:val="17"/>
+                                <w:szCs w:val="17"/>
+                              </w:rPr>
+                              <w:t>IT</w:t>
+                            </w:r>
+                            <w:r>
+                              <w:rPr>
+                                <w:rStyle w:val="Hyperlink"/>
+                                <w:noProof/>
+                                <w:color w:val="95B3D7" w:themeColor="accent1" w:themeTint="99"/>
+                                <w:sz w:val="17"/>
+                                <w:szCs w:val="17"/>
+                                <w:lang w:val="ru-RU"/>
+                              </w:rPr>
+                              <w:t>-</w:t>
+                            </w:r>
+                            <w:r>
+                              <w:rPr>
+                                <w:rStyle w:val="Hyperlink"/>
+                                <w:noProof/>
+                                <w:color w:val="95B3D7" w:themeColor="accent1" w:themeTint="99"/>
+                                <w:sz w:val="17"/>
+                                <w:szCs w:val="17"/>
+                              </w:rPr>
+                              <w:t>Edu</w:t>
+                            </w:r>
+                          </w:hyperlink>
+                        </w:p>
+                      </w:txbxContent>
+                    </wps:txbx>
+                    <wps:bodyPr rot="0" vert="horz" wrap="square" lIns="18000" tIns="43200" rIns="18000" bIns="18000" anchor="t" anchorCtr="0">
+                      <a:noAutofit/>
+                    </wps:bodyPr>
+                  </wps:wsp>
+                </a:graphicData>
+              </a:graphic>
+              <wp14:sizeRelH relativeFrom="page">
+                <wp14:pctWidth>0</wp14:pctWidth>
+              </wp14:sizeRelH>
+              <wp14:sizeRelV relativeFrom="page">
+                <wp14:pctHeight>0</wp14:pctHeight>
+              </wp14:sizeRelV>
+            </wp:anchor>
+          </w:drawing>
+        </mc:Choice>
+        <mc:Fallback>
+          <w:pict>
+            <v:shapetype w14:anchorId="3F35A14A" id="_x0000_t202" coordsize="21600,21600" o:spt="202" path="m,l,21600r21600,l21600,xe">
+              <v:stroke joinstyle="miter"/>
+              <v:path gradientshapeok="t" o:connecttype="rect"/>
+            </v:shapetype>
+            <v:shape id="Text Box 16" o:spid="_x0000_s1026" type="#_x0000_t202" style="position:absolute;margin-left:101.15pt;margin-top:6.95pt;width:418.95pt;height:40.45pt;z-index:251660288;visibility:visible;mso-wrap-style:square;mso-width-percent:0;mso-height-percent:0;mso-wrap-distance-left:9pt;mso-wrap-distance-top:0;mso-wrap-distance-right:9pt;mso-wrap-distance-bottom:0;mso-position-horizontal:absolute;mso-position-horizontal-relative:text;mso-position-vertical:absolute;mso-position-vertical-relative:text;mso-width-percent:0;mso-height-percent:0;mso-width-relative:page;mso-height-relative:page;v-text-anchor:top" o:gfxdata="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" filled="f" stroked="f">
+              <v:textbox inset=".5mm,1.2mm,.5mm,.5mm">
+                <w:txbxContent>
+                  <w:p>
+                    <w:pPr>
+                      <w:spacing w:before="60" w:after="60" w:line="240" w:lineRule="auto"/>
+                      <w:jc w:val="both"/>
+                      <w:rPr>
+                        <w:sz w:val="17"/>
+                        <w:szCs w:val="17"/>
+                        <w:lang w:val="ru-RU"/>
+                      </w:rPr>
+                    </w:pPr>
+                    <w:r>
+                      <w:rPr>
+                        <w:color w:val="595959" w:themeColor="text1" w:themeTint="A6"/>
+                        <w:sz w:val="17"/>
+                        <w:szCs w:val="17"/>
+                        <w:lang w:val="bg-BG"/>
+                      </w:rPr>
+                      <w:t>Проект</w:t>
+                    </w:r>
+                    <w:r>
+                      <w:rPr>
+                        <w:color w:val="595959" w:themeColor="text1" w:themeTint="A6"/>
+                        <w:sz w:val="17"/>
+                        <w:szCs w:val="17"/>
+                        <w:lang w:val="bg-BG"/>
+                      </w:rPr>
+                      <w:t xml:space="preserve"> "</w:t>
+                    </w:r>
+                    <w:r>
+                      <w:rPr>
+                        <w:color w:val="595959" w:themeColor="text1" w:themeTint="A6"/>
+                        <w:sz w:val="17"/>
+                        <w:szCs w:val="17"/>
+                        <w:lang w:val="bg-BG"/>
+                      </w:rPr>
+                      <w:t>Отворено учебно съдържание</w:t>
+                    </w:r>
+                    <w:r>
+                      <w:rPr>
+                        <w:color w:val="595959" w:themeColor="text1" w:themeTint="A6"/>
+                        <w:sz w:val="17"/>
+                        <w:szCs w:val="17"/>
+                        <w:lang w:val="bg-BG"/>
+                      </w:rPr>
+                      <w:t xml:space="preserve"> по програмиране и ИТ"</w:t>
+                    </w:r>
+                    <w:r>
+                      <w:rPr>
+                        <w:color w:val="595959" w:themeColor="text1" w:themeTint="A6"/>
+                        <w:sz w:val="17"/>
+                        <w:szCs w:val="17"/>
+                      </w:rPr>
+                      <w:t xml:space="preserve">, </w:t>
+                    </w:r>
+                    <w:r>
+                      <w:rPr>
+                        <w:color w:val="595959" w:themeColor="text1" w:themeTint="A6"/>
+                        <w:sz w:val="17"/>
+                        <w:szCs w:val="17"/>
+                        <w:lang w:val="bg-BG"/>
+                      </w:rPr>
+                      <w:t>СофтУни Фондация</w:t>
+                    </w:r>
+                    <w:r>
+                      <w:rPr>
+                        <w:color w:val="595959" w:themeColor="text1" w:themeTint="A6"/>
+                        <w:sz w:val="17"/>
+                        <w:szCs w:val="17"/>
+                        <w:lang w:val="ru-RU"/>
+                      </w:rPr>
+                      <w:t xml:space="preserve"> </w:t>
+                    </w:r>
+                    <w:r>
+                      <w:rPr>
+                        <w:color w:val="595959" w:themeColor="text1" w:themeTint="A6"/>
+                        <w:sz w:val="17"/>
+                        <w:szCs w:val="17"/>
+                        <w:lang w:val="bg-BG"/>
+                      </w:rPr>
+                      <w:t xml:space="preserve">(лиценз </w:t>
+                    </w:r>
+                    <w:r>
+                      <w:rPr>
+                        <w:color w:val="595959" w:themeColor="text1" w:themeTint="A6"/>
+                        <w:sz w:val="17"/>
+                        <w:szCs w:val="17"/>
+                      </w:rPr>
+                      <w:t>CC</w:t>
+                    </w:r>
+                    <w:r>
+                      <w:rPr>
+                        <w:color w:val="595959" w:themeColor="text1" w:themeTint="A6"/>
+                        <w:sz w:val="17"/>
+                        <w:szCs w:val="17"/>
+                        <w:lang w:val="ru-RU"/>
+                      </w:rPr>
+                      <w:t>-</w:t>
+                    </w:r>
+                    <w:r>
+                      <w:rPr>
+                        <w:color w:val="595959" w:themeColor="text1" w:themeTint="A6"/>
+                        <w:sz w:val="17"/>
+                        <w:szCs w:val="17"/>
+                      </w:rPr>
+                      <w:t>BY</w:t>
+                    </w:r>
+                    <w:r>
+                      <w:rPr>
+                        <w:color w:val="595959" w:themeColor="text1" w:themeTint="A6"/>
+                        <w:sz w:val="17"/>
+                        <w:szCs w:val="17"/>
+                        <w:lang w:val="ru-RU"/>
+                      </w:rPr>
+                      <w:t>-</w:t>
+                    </w:r>
+                    <w:r>
+                      <w:rPr>
+                        <w:color w:val="595959" w:themeColor="text1" w:themeTint="A6"/>
+                        <w:sz w:val="17"/>
+                        <w:szCs w:val="17"/>
+                      </w:rPr>
+                      <w:t>NC-</w:t>
+                    </w:r>
+                    <w:r>
+                      <w:rPr>
+                        <w:color w:val="595959" w:themeColor="text1" w:themeTint="A6"/>
+                        <w:sz w:val="17"/>
+                        <w:szCs w:val="17"/>
+                      </w:rPr>
+                      <w:t>SA</w:t>
+                    </w:r>
+                    <w:r>
+                      <w:rPr>
+                        <w:color w:val="595959" w:themeColor="text1" w:themeTint="A6"/>
+                        <w:sz w:val="17"/>
+                        <w:szCs w:val="17"/>
+                        <w:lang w:val="ru-RU"/>
+                      </w:rPr>
+                      <w:t>)</w:t>
+                    </w:r>
+                  </w:p>
+                  <w:p>
+                    <w:pPr>
+                      <w:spacing w:before="60" w:after="60" w:line="240" w:lineRule="auto"/>
+                      <w:jc w:val="both"/>
+                      <w:rPr>
+                        <w:noProof/>
+                        <w:color w:val="95B3D7" w:themeColor="accent1" w:themeTint="99"/>
+                        <w:sz w:val="17"/>
+                        <w:szCs w:val="17"/>
+                        <w:lang w:val="ru-RU"/>
+                      </w:rPr>
+                    </w:pPr>
+                    <w:hyperlink r:id="rId2" w:history="1">
+                      <w:r>
+                        <w:rPr>
+                          <w:rStyle w:val="Hyperlink"/>
+                          <w:noProof/>
+                          <w:color w:val="95B3D7" w:themeColor="accent1" w:themeTint="99"/>
+                          <w:sz w:val="17"/>
+                          <w:szCs w:val="17"/>
+                        </w:rPr>
+                        <w:t>https</w:t>
+                      </w:r>
+                      <w:r>
+                        <w:rPr>
+                          <w:rStyle w:val="Hyperlink"/>
+                          <w:noProof/>
+                          <w:color w:val="95B3D7" w:themeColor="accent1" w:themeTint="99"/>
+                          <w:sz w:val="17"/>
+                          <w:szCs w:val="17"/>
+                          <w:lang w:val="ru-RU"/>
+                        </w:rPr>
+                        <w:t>://</w:t>
+                      </w:r>
+                      <w:r>
+                        <w:rPr>
+                          <w:rStyle w:val="Hyperlink"/>
+                          <w:noProof/>
+                          <w:color w:val="95B3D7" w:themeColor="accent1" w:themeTint="99"/>
+                          <w:sz w:val="17"/>
+                          <w:szCs w:val="17"/>
+                        </w:rPr>
+                        <w:t>github</w:t>
+                      </w:r>
+                      <w:r>
+                        <w:rPr>
+                          <w:rStyle w:val="Hyperlink"/>
+                          <w:noProof/>
+                          <w:color w:val="95B3D7" w:themeColor="accent1" w:themeTint="99"/>
+                          <w:sz w:val="17"/>
+                          <w:szCs w:val="17"/>
+                          <w:lang w:val="ru-RU"/>
+                        </w:rPr>
+                        <w:t>.</w:t>
+                      </w:r>
+                      <w:r>
+                        <w:rPr>
+                          <w:rStyle w:val="Hyperlink"/>
+                          <w:noProof/>
+                          <w:color w:val="95B3D7" w:themeColor="accent1" w:themeTint="99"/>
+                          <w:sz w:val="17"/>
+                          <w:szCs w:val="17"/>
+                        </w:rPr>
+                        <w:t>com</w:t>
+                      </w:r>
+                      <w:r>
+                        <w:rPr>
+                          <w:rStyle w:val="Hyperlink"/>
+                          <w:noProof/>
+                          <w:color w:val="95B3D7" w:themeColor="accent1" w:themeTint="99"/>
+                          <w:sz w:val="17"/>
+                          <w:szCs w:val="17"/>
+                          <w:lang w:val="ru-RU"/>
+                        </w:rPr>
+                        <w:t>/</w:t>
+                      </w:r>
+                      <w:r>
+                        <w:rPr>
+                          <w:rStyle w:val="Hyperlink"/>
+                          <w:noProof/>
+                          <w:color w:val="95B3D7" w:themeColor="accent1" w:themeTint="99"/>
+                          <w:sz w:val="17"/>
+                          <w:szCs w:val="17"/>
+                        </w:rPr>
+                        <w:t>BG</w:t>
+                      </w:r>
+                      <w:r>
+                        <w:rPr>
+                          <w:rStyle w:val="Hyperlink"/>
+                          <w:noProof/>
+                          <w:color w:val="95B3D7" w:themeColor="accent1" w:themeTint="99"/>
+                          <w:sz w:val="17"/>
+                          <w:szCs w:val="17"/>
+                          <w:lang w:val="ru-RU"/>
+                        </w:rPr>
+                        <w:t>-</w:t>
+                      </w:r>
+                      <w:r>
+                        <w:rPr>
+                          <w:rStyle w:val="Hyperlink"/>
+                          <w:noProof/>
+                          <w:color w:val="95B3D7" w:themeColor="accent1" w:themeTint="99"/>
+                          <w:sz w:val="17"/>
+                          <w:szCs w:val="17"/>
+                        </w:rPr>
+                        <w:t>IT</w:t>
+                      </w:r>
+                      <w:r>
+                        <w:rPr>
+                          <w:rStyle w:val="Hyperlink"/>
+                          <w:noProof/>
+                          <w:color w:val="95B3D7" w:themeColor="accent1" w:themeTint="99"/>
+                          <w:sz w:val="17"/>
+                          <w:szCs w:val="17"/>
+                          <w:lang w:val="ru-RU"/>
+                        </w:rPr>
+                        <w:t>-</w:t>
+                      </w:r>
+                      <w:r>
+                        <w:rPr>
+                          <w:rStyle w:val="Hyperlink"/>
+                          <w:noProof/>
+                          <w:color w:val="95B3D7" w:themeColor="accent1" w:themeTint="99"/>
+                          <w:sz w:val="17"/>
+                          <w:szCs w:val="17"/>
+                        </w:rPr>
+                        <w:t>Edu</w:t>
+                      </w:r>
+                    </w:hyperlink>
+                  </w:p>
+                </w:txbxContent>
+              </v:textbox>
+            </v:shape>
+          </w:pict>
+        </mc:Fallback>
+      </mc:AlternateContent>
+    </w:r>
+    <w:r>
+      <w:rPr>
+        <w:noProof/>
+      </w:rPr>
+      <w:drawing>
+        <wp:anchor distT="0" distB="0" distL="114300" distR="114300" simplePos="0" relativeHeight="251662336" behindDoc="0" locked="0" layoutInCell="1" allowOverlap="1" wp14:anchorId="59397AF4" wp14:editId="0D2ED296">
+          <wp:simplePos x="0" y="0"/>
+          <wp:positionH relativeFrom="margin">
+            <wp:posOffset>52217</wp:posOffset>
+          </wp:positionH>
+          <wp:positionV relativeFrom="paragraph">
+            <wp:posOffset>205105</wp:posOffset>
+          </wp:positionV>
+          <wp:extent cx="1107440" cy="276225"/>
+          <wp:effectExtent l="0" t="0" r="0" b="9525"/>
+          <wp:wrapSquare wrapText="bothSides"/>
+          <wp:docPr id="58" name="Picture 58" descr="SoftUniFoundation_Logo_OneLine@2x">
+            <a:hlinkClick xmlns:a="http://schemas.openxmlformats.org/drawingml/2006/main" r:id="rId3"/>
+          </wp:docPr>
+          <wp:cNvGraphicFramePr>
+            <a:graphicFrameLocks xmlns:a="http://schemas.openxmlformats.org/drawingml/2006/main" noChangeAspect="1"/>
+          </wp:cNvGraphicFramePr>
+          <a:graphic xmlns:a="http://schemas.openxmlformats.org/drawingml/2006/main">
+            <a:graphicData uri="http://schemas.openxmlformats.org/drawingml/2006/picture">
+              <pic:pic xmlns:pic="http://schemas.openxmlformats.org/drawingml/2006/picture">
+                <pic:nvPicPr>
+                  <pic:cNvPr id="58" name="Picture 58" descr="SoftUniFoundation_Logo_OneLine@2x">
+                    <a:hlinkClick r:id="rId3"/>
+                  </pic:cNvPr>
+                  <pic:cNvPicPr>
+                    <a:picLocks noChangeAspect="1" noChangeArrowheads="1"/>
+                  </pic:cNvPicPr>
+                </pic:nvPicPr>
+                <pic:blipFill>
+                  <a:blip r:embed="rId4">
+                    <a:alphaModFix amt="70000"/>
+                    <a:extLst>
+                      <a:ext uri="{28A0092B-C50C-407E-A947-70E740481C1C}">
+                        <a14:useLocalDpi xmlns:a14="http://schemas.microsoft.com/office/drawing/2010/main" val="0"/>
+                      </a:ext>
+                    </a:extLst>
+                  </a:blip>
+                  <a:srcRect/>
+                  <a:stretch>
+                    <a:fillRect/>
+                  </a:stretch>
+                </pic:blipFill>
+                <pic:spPr bwMode="auto">
+                  <a:xfrm>
+                    <a:off x="0" y="0"/>
+                    <a:ext cx="1107440" cy="276225"/>
+                  </a:xfrm>
+                  <a:prstGeom prst="rect">
+                    <a:avLst/>
+                  </a:prstGeom>
+                  <a:noFill/>
+                </pic:spPr>
+              </pic:pic>
+            </a:graphicData>
+          </a:graphic>
+          <wp14:sizeRelH relativeFrom="page">
+            <wp14:pctWidth>0</wp14:pctWidth>
+          </wp14:sizeRelH>
+          <wp14:sizeRelV relativeFrom="page">
+            <wp14:pctHeight>0</wp14:pctHeight>
+          </wp14:sizeRelV>
+        </wp:anchor>
+      </w:drawing>
+    </w:r>
+    <w:r>
+      <w:rPr>
+        <w:noProof/>
+      </w:rPr>
+      <mc:AlternateContent>
+        <mc:Choice Requires="wps">
+          <w:drawing>
+            <wp:anchor distT="0" distB="0" distL="114300" distR="114300" simplePos="0" relativeHeight="251659264" behindDoc="0" locked="0" layoutInCell="1" allowOverlap="1" wp14:anchorId="58518634" wp14:editId="4A965E31">
+              <wp:simplePos x="0" y="0"/>
+              <wp:positionH relativeFrom="column">
+                <wp:posOffset>-1270</wp:posOffset>
+              </wp:positionH>
+              <wp:positionV relativeFrom="paragraph">
+                <wp:posOffset>66040</wp:posOffset>
+              </wp:positionV>
+              <wp:extent cx="6614160" cy="0"/>
+              <wp:effectExtent l="0" t="0" r="0" b="0"/>
+              <wp:wrapNone/>
+              <wp:docPr id="19" name="Straight Connector 19"/>
+              <wp:cNvGraphicFramePr/>
+              <a:graphic xmlns:a="http://schemas.openxmlformats.org/drawingml/2006/main">
+                <a:graphicData uri="http://schemas.microsoft.com/office/word/2010/wordprocessingShape">
+                  <wps:wsp>
+                    <wps:cNvCnPr/>
+                    <wps:spPr>
+                      <a:xfrm flipV="1">
+                        <a:off x="0" y="0"/>
+                        <a:ext cx="6614160" cy="0"/>
+                      </a:xfrm>
+                      <a:prstGeom prst="line">
+                        <a:avLst/>
+                      </a:prstGeom>
+                      <a:ln w="12700" cap="rnd">
+                        <a:solidFill>
+                          <a:schemeClr val="accent6">
+                            <a:lumMod val="50000"/>
+                          </a:schemeClr>
+                        </a:solidFill>
+                      </a:ln>
+                    </wps:spPr>
+                    <wps:style>
+                      <a:lnRef idx="1">
+                        <a:schemeClr val="accent1"/>
+                      </a:lnRef>
+                      <a:fillRef idx="0">
+                        <a:schemeClr val="accent1"/>
+                      </a:fillRef>
+                      <a:effectRef idx="0">
+                        <a:schemeClr val="accent1"/>
+                      </a:effectRef>
+                      <a:fontRef idx="minor">
+                        <a:schemeClr val="tx1"/>
+                      </a:fontRef>
+                    </wps:style>
+                    <wps:bodyPr/>
+                  </wps:wsp>
+                </a:graphicData>
+              </a:graphic>
+              <wp14:sizeRelH relativeFrom="page">
+                <wp14:pctWidth>0</wp14:pctWidth>
+              </wp14:sizeRelH>
+              <wp14:sizeRelV relativeFrom="page">
+                <wp14:pctHeight>0</wp14:pctHeight>
+              </wp14:sizeRelV>
+            </wp:anchor>
+          </w:drawing>
+        </mc:Choice>
+        <mc:Fallback>
+          <w:pict>
+            <v:line w14:anchorId="2B3716DD" id="Straight Connector 19" o:spid="_x0000_s1026" style="position:absolute;flip:y;z-index:251659264;visibility:visible;mso-wrap-style:square;mso-width-percent:0;mso-height-percent:0;mso-wrap-distance-left:9pt;mso-wrap-distance-top:0;mso-wrap-distance-right:9pt;mso-wrap-distance-bottom:0;mso-position-horizontal:absolute;mso-position-horizontal-relative:text;mso-position-vertical:absolute;mso-position-vertical-relative:text;mso-width-percent:0;mso-height-percent:0;mso-width-relative:page;mso-height-relative:page" from="-.1pt,5.2pt" to="520.7pt,5.2pt" o:gfxdata="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" strokecolor="#974706 [1609]" strokeweight="1pt">
+              <v:stroke endcap="round"/>
+            </v:line>
+          </w:pict>
+        </mc:Fallback>
+      </mc:AlternateContent>
+    </w:r>
+  </w:p>
+  <w:p>
+    <w:pPr>
+      <w:pStyle w:val="Footer"/>
+    </w:pPr>
+    <w:r>
+      <w:rPr>
+        <w:noProof/>
+      </w:rPr>
+      <mc:AlternateContent>
+        <mc:Choice Requires="wps">
+          <w:drawing>
+            <wp:anchor distT="0" distB="0" distL="114300" distR="114300" simplePos="0" relativeHeight="251661312" behindDoc="0" locked="0" layoutInCell="1" allowOverlap="1" wp14:anchorId="05A86DD3" wp14:editId="2989D9F9">
+              <wp:simplePos x="0" y="0"/>
+              <wp:positionH relativeFrom="column">
+                <wp:posOffset>5647055</wp:posOffset>
+              </wp:positionH>
+              <wp:positionV relativeFrom="paragraph">
+                <wp:posOffset>106045</wp:posOffset>
+              </wp:positionV>
+              <wp:extent cx="900430" cy="201930"/>
+              <wp:effectExtent l="0" t="0" r="13970" b="7620"/>
+              <wp:wrapNone/>
+              <wp:docPr id="4" name="Text Box 4"/>
+              <wp:cNvGraphicFramePr/>
+              <a:graphic xmlns:a="http://schemas.openxmlformats.org/drawingml/2006/main">
+                <a:graphicData uri="http://schemas.microsoft.com/office/word/2010/wordprocessingShape">
+                  <wps:wsp>
+                    <wps:cNvSpPr txBox="1"/>
+                    <wps:spPr>
+                      <a:xfrm>
+                        <a:off x="0" y="0"/>
+                        <a:ext cx="900430" cy="201930"/>
+                      </a:xfrm>
+                      <a:prstGeom prst="rect">
+                        <a:avLst/>
+                      </a:prstGeom>
+                      <a:noFill/>
+                      <a:ln w="6350">
+                        <a:noFill/>
+                      </a:ln>
+                      <a:effectLst/>
+                    </wps:spPr>
+                    <wps:style>
+                      <a:lnRef idx="0">
+                        <a:schemeClr val="accent1"/>
+                      </a:lnRef>
+                      <a:fillRef idx="0">
+                        <a:schemeClr val="accent1"/>
+                      </a:fillRef>
+                      <a:effectRef idx="0">
+                        <a:schemeClr val="accent1"/>
+                      </a:effectRef>
+                      <a:fontRef idx="minor">
+                        <a:schemeClr val="dk1"/>
+                      </a:fontRef>
+                    </wps:style>
+                    <wps:txbx>
+                      <w:txbxContent>
+                        <w:p>
+                          <w:pPr>
+                            <w:spacing w:after="0" w:line="240" w:lineRule="auto"/>
+                            <w:jc w:val="right"/>
+                            <w:rPr>
+                              <w:color w:val="595959" w:themeColor="text1" w:themeTint="A6"/>
+                              <w:sz w:val="17"/>
+                              <w:szCs w:val="17"/>
+                            </w:rPr>
+                          </w:pPr>
+                          <w:r>
+                            <w:rPr>
+                              <w:color w:val="595959" w:themeColor="text1" w:themeTint="A6"/>
+                              <w:sz w:val="17"/>
+                              <w:szCs w:val="17"/>
+                              <w:lang w:val="bg-BG"/>
+                            </w:rPr>
+                            <w:t>стр.</w:t>
+                          </w:r>
+                          <w:r>
+                            <w:rPr>
+                              <w:color w:val="595959" w:themeColor="text1" w:themeTint="A6"/>
+                              <w:sz w:val="17"/>
+                              <w:szCs w:val="17"/>
+                            </w:rPr>
+                            <w:t xml:space="preserve"> </w:t>
+                          </w:r>
+                          <w:r>
+                            <w:rPr>
+                              <w:color w:val="595959" w:themeColor="text1" w:themeTint="A6"/>
+                              <w:sz w:val="17"/>
+                              <w:szCs w:val="17"/>
+                            </w:rPr>
+                            <w:fldChar w:fldCharType="begin"/>
+                          </w:r>
+                          <w:r>
+                            <w:rPr>
+                              <w:color w:val="595959" w:themeColor="text1" w:themeTint="A6"/>
+                              <w:sz w:val="17"/>
+                              <w:szCs w:val="17"/>
+                            </w:rPr>
+                            <w:instrText xml:space="preserve"> PAGE   \* MERGEFORMAT </w:instrText>
+                          </w:r>
+                          <w:r>
+                            <w:rPr>
+                              <w:color w:val="595959" w:themeColor="text1" w:themeTint="A6"/>
+                              <w:sz w:val="17"/>
+                              <w:szCs w:val="17"/>
+                            </w:rPr>
+                            <w:fldChar w:fldCharType="separate"/>
+                          </w:r>
+                          <w:r>
+                            <w:rPr>
+                              <w:noProof/>
+                              <w:color w:val="595959" w:themeColor="text1" w:themeTint="A6"/>
+                              <w:sz w:val="17"/>
+                              <w:szCs w:val="17"/>
+                            </w:rPr>
+                            <w:t>1</w:t>
+                          </w:r>
+                          <w:r>
+                            <w:rPr>
+                              <w:color w:val="595959" w:themeColor="text1" w:themeTint="A6"/>
+                              <w:sz w:val="17"/>
+                              <w:szCs w:val="17"/>
+                            </w:rPr>
+                            <w:fldChar w:fldCharType="end"/>
+                          </w:r>
+                          <w:r>
+                            <w:rPr>
+                              <w:color w:val="595959" w:themeColor="text1" w:themeTint="A6"/>
+                              <w:sz w:val="17"/>
+                              <w:szCs w:val="17"/>
+                            </w:rPr>
+                            <w:t xml:space="preserve"> </w:t>
+                          </w:r>
+                          <w:r>
+                            <w:rPr>
+                              <w:color w:val="595959" w:themeColor="text1" w:themeTint="A6"/>
+                              <w:sz w:val="17"/>
+                              <w:szCs w:val="17"/>
+                              <w:lang w:val="bg-BG"/>
+                            </w:rPr>
+                            <w:t>от</w:t>
+                          </w:r>
+                          <w:r>
+                            <w:rPr>
+                              <w:color w:val="595959" w:themeColor="text1" w:themeTint="A6"/>
+                              <w:sz w:val="17"/>
+                              <w:szCs w:val="17"/>
+                            </w:rPr>
+                            <w:t xml:space="preserve"> </w:t>
+                          </w:r>
+                          <w:r>
+                            <w:rPr>
+                              <w:color w:val="595959" w:themeColor="text1" w:themeTint="A6"/>
+                              <w:sz w:val="17"/>
+                              <w:szCs w:val="17"/>
+                            </w:rPr>
+                            <w:fldChar w:fldCharType="begin"/>
+                          </w:r>
+                          <w:r>
+                            <w:rPr>
+                              <w:color w:val="595959" w:themeColor="text1" w:themeTint="A6"/>
+                              <w:sz w:val="17"/>
+                              <w:szCs w:val="17"/>
+                            </w:rPr>
+                            <w:instrText xml:space="preserve"> NUMPAGES   \* MERGEFORMAT </w:instrText>
+                          </w:r>
+                          <w:r>
+                            <w:rPr>
+                              <w:color w:val="595959" w:themeColor="text1" w:themeTint="A6"/>
+                              <w:sz w:val="17"/>
+                              <w:szCs w:val="17"/>
+                            </w:rPr>
+                            <w:fldChar w:fldCharType="separate"/>
+                          </w:r>
+                          <w:r>
+                            <w:rPr>
+                              <w:noProof/>
+                              <w:color w:val="595959" w:themeColor="text1" w:themeTint="A6"/>
+                              <w:sz w:val="17"/>
+                              <w:szCs w:val="17"/>
+                            </w:rPr>
+                            <w:t>1</w:t>
+                          </w:r>
+                          <w:r>
+                            <w:rPr>
+                              <w:color w:val="595959" w:themeColor="text1" w:themeTint="A6"/>
+                              <w:sz w:val="17"/>
+                              <w:szCs w:val="17"/>
+                            </w:rPr>
+                            <w:fldChar w:fldCharType="end"/>
+                          </w:r>
+                        </w:p>
+                      </w:txbxContent>
+                    </wps:txbx>
+                    <wps:bodyPr rot="0" spcFirstLastPara="0" vertOverflow="overflow" horzOverflow="overflow" vert="horz" wrap="square" lIns="0" tIns="0" rIns="0" bIns="0" numCol="1" spcCol="0" rtlCol="0" fromWordArt="0" anchor="ctr" anchorCtr="0" forceAA="0" compatLnSpc="1">
+                      <a:prstTxWarp prst="textNoShape">
+                        <a:avLst/>
+                      </a:prstTxWarp>
+                      <a:noAutofit/>
+                    </wps:bodyPr>
+                  </wps:wsp>
+                </a:graphicData>
+              </a:graphic>
+              <wp14:sizeRelH relativeFrom="page">
+                <wp14:pctWidth>0</wp14:pctWidth>
+              </wp14:sizeRelH>
+              <wp14:sizeRelV relativeFrom="page">
+                <wp14:pctHeight>0</wp14:pctHeight>
+              </wp14:sizeRelV>
+            </wp:anchor>
+          </w:drawing>
+        </mc:Choice>
+        <mc:Fallback>
+          <w:pict>
+            <v:shape w14:anchorId="05A86DD3" id="Text Box 4" o:spid="_x0000_s1027" type="#_x0000_t202" style="position:absolute;margin-left:444.65pt;margin-top:8.35pt;width:70.9pt;height:15.9pt;z-index:251661312;visibility:visible;mso-wrap-style:square;mso-width-percent:0;mso-height-percent:0;mso-wrap-distance-left:9pt;mso-wrap-distance-top:0;mso-wrap-distance-right:9pt;mso-wrap-distance-bottom:0;mso-position-horizontal:absolute;mso-position-horizontal-relative:text;mso-position-vertical:absolute;mso-position-vertical-relative:text;mso-width-percent:0;mso-height-percent:0;mso-width-relative:page;mso-height-relative:page;v-text-anchor:middle" o:gfxdata="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" filled="f" stroked="f" strokeweight=".5pt">
+              <v:textbox inset="0,0,0,0">
+                <w:txbxContent>
+                  <w:p>
+                    <w:pPr>
+                      <w:spacing w:after="0" w:line="240" w:lineRule="auto"/>
+                      <w:jc w:val="right"/>
+                      <w:rPr>
+                        <w:color w:val="595959" w:themeColor="text1" w:themeTint="A6"/>
+                        <w:sz w:val="17"/>
+                        <w:szCs w:val="17"/>
+                      </w:rPr>
+                    </w:pPr>
+                    <w:r>
+                      <w:rPr>
+                        <w:color w:val="595959" w:themeColor="text1" w:themeTint="A6"/>
+                        <w:sz w:val="17"/>
+                        <w:szCs w:val="17"/>
+                        <w:lang w:val="bg-BG"/>
+                      </w:rPr>
+                      <w:t>стр.</w:t>
+                    </w:r>
+                    <w:r>
+                      <w:rPr>
+                        <w:color w:val="595959" w:themeColor="text1" w:themeTint="A6"/>
+                        <w:sz w:val="17"/>
+                        <w:szCs w:val="17"/>
+                      </w:rPr>
+                      <w:t xml:space="preserve"> </w:t>
+                    </w:r>
+                    <w:r>
+                      <w:rPr>
+                        <w:color w:val="595959" w:themeColor="text1" w:themeTint="A6"/>
+                        <w:sz w:val="17"/>
+                        <w:szCs w:val="17"/>
+                      </w:rPr>
+                      <w:fldChar w:fldCharType="begin"/>
+                    </w:r>
+                    <w:r>
+                      <w:rPr>
+                        <w:color w:val="595959" w:themeColor="text1" w:themeTint="A6"/>
+                        <w:sz w:val="17"/>
+                        <w:szCs w:val="17"/>
+                      </w:rPr>
+                      <w:instrText xml:space="preserve"> PAGE   \* MERGEFORMAT </w:instrText>
+                    </w:r>
+                    <w:r>
+                      <w:rPr>
+                        <w:color w:val="595959" w:themeColor="text1" w:themeTint="A6"/>
+                        <w:sz w:val="17"/>
+                        <w:szCs w:val="17"/>
+                      </w:rPr>
+                      <w:fldChar w:fldCharType="separate"/>
+                    </w:r>
+                    <w:r>
+                      <w:rPr>
+                        <w:noProof/>
+                        <w:color w:val="595959" w:themeColor="text1" w:themeTint="A6"/>
+                        <w:sz w:val="17"/>
+                        <w:szCs w:val="17"/>
+                      </w:rPr>
+                      <w:t>1</w:t>
+                    </w:r>
+                    <w:r>
+                      <w:rPr>
+                        <w:color w:val="595959" w:themeColor="text1" w:themeTint="A6"/>
+                        <w:sz w:val="17"/>
+                        <w:szCs w:val="17"/>
+                      </w:rPr>
+                      <w:fldChar w:fldCharType="end"/>
+                    </w:r>
+                    <w:r>
+                      <w:rPr>
+                        <w:color w:val="595959" w:themeColor="text1" w:themeTint="A6"/>
+                        <w:sz w:val="17"/>
+                        <w:szCs w:val="17"/>
+                      </w:rPr>
+                      <w:t xml:space="preserve"> </w:t>
+                    </w:r>
+                    <w:r>
+                      <w:rPr>
+                        <w:color w:val="595959" w:themeColor="text1" w:themeTint="A6"/>
+                        <w:sz w:val="17"/>
+                        <w:szCs w:val="17"/>
+                        <w:lang w:val="bg-BG"/>
+                      </w:rPr>
+                      <w:t>от</w:t>
+                    </w:r>
+                    <w:r>
+                      <w:rPr>
+                        <w:color w:val="595959" w:themeColor="text1" w:themeTint="A6"/>
+                        <w:sz w:val="17"/>
+                        <w:szCs w:val="17"/>
+                      </w:rPr>
+                      <w:t xml:space="preserve"> </w:t>
+                    </w:r>
+                    <w:r>
+                      <w:rPr>
+                        <w:color w:val="595959" w:themeColor="text1" w:themeTint="A6"/>
+                        <w:sz w:val="17"/>
+                        <w:szCs w:val="17"/>
+                      </w:rPr>
+                      <w:fldChar w:fldCharType="begin"/>
+                    </w:r>
+                    <w:r>
+                      <w:rPr>
+                        <w:color w:val="595959" w:themeColor="text1" w:themeTint="A6"/>
+                        <w:sz w:val="17"/>
+                        <w:szCs w:val="17"/>
+                      </w:rPr>
+                      <w:instrText xml:space="preserve"> NUMPAGES   \* MERGEFORMAT </w:instrText>
+                    </w:r>
+                    <w:r>
+                      <w:rPr>
+                        <w:color w:val="595959" w:themeColor="text1" w:themeTint="A6"/>
+                        <w:sz w:val="17"/>
+                        <w:szCs w:val="17"/>
+                      </w:rPr>
+                      <w:fldChar w:fldCharType="separate"/>
+                    </w:r>
+                    <w:r>
+                      <w:rPr>
+                        <w:noProof/>
+                        <w:color w:val="595959" w:themeColor="text1" w:themeTint="A6"/>
+                        <w:sz w:val="17"/>
+                        <w:szCs w:val="17"/>
+                      </w:rPr>
+                      <w:t>1</w:t>
+                    </w:r>
+                    <w:r>
+                      <w:rPr>
+                        <w:color w:val="595959" w:themeColor="text1" w:themeTint="A6"/>
+                        <w:sz w:val="17"/>
+                        <w:szCs w:val="17"/>
+                      </w:rPr>
+                      <w:fldChar w:fldCharType="end"/>
+                    </w:r>
+                  </w:p>
+                </w:txbxContent>
+              </v:textbox>
+            </v:shape>
+          </w:pict>
+        </mc:Fallback>
+      </mc:AlternateContent>
+    </w:r>
+  </w:p>
+</w:ftr>
+</file>
+
 <file path=word/footnotes.xml><?xml version="1.0" encoding="utf-8"?>
 <w:footnotes xmlns:wpc="http://schemas.microsoft.com/office/word/2010/wordprocessingCanvas" xmlns:cx="http://schemas.microsoft.com/office/drawing/2014/chartex" xmlns:cx1="http://schemas.microsoft.com/office/drawing/2015/9/8/chartex" xmlns:cx2="http://schemas.microsoft.com/office/drawing/2015/10/21/chartex" xmlns:cx3="http://schemas.microsoft.com/office/drawing/2016/5/9/chartex" xmlns:cx4="http://schemas.microsoft.com/office/drawing/2016/5/10/chartex" xmlns:cx5="http://schemas.microsoft.com/office/drawing/2016/5/11/chartex" xmlns:cx6="http://schemas.microsoft.com/office/drawing/2016/5/12/chartex" xmlns:cx7="http://schemas.microsoft.com/office/drawing/2016/5/13/chartex" xmlns:cx8="http://schemas.microsoft.com/office/drawing/2016/5/14/chartex" xmlns:mc="http://schemas.openxmlformats.org/markup-compatibility/2006" xmlns:aink="http://schemas.microsoft.com/office/drawing/2016/ink" xmlns:am3d="http://schemas.microsoft.com/office/drawing/2017/model3d" xmlns:o="urn:schemas-microsoft-com:office:office" xmlns:oel="http://schemas.microsoft.com/office/2019/extlst" xmlns:r="http://schemas.openxmlformats.org/officeDocument/2006/relationships" xmlns:m="http://schemas.openxmlformats.org/officeDocument/2006/math" xmlns:v="urn:schemas-microsoft-com:vml" xmlns:wp14="http://schemas.microsoft.com/office/word/2010/wordprocessingDrawing" xmlns:wp="http://schemas.openxmlformats.org/drawingml/2006/wordprocessingDrawing" xmlns:w10="urn:schemas-microsoft-com:office:word" xmlns:w="http://schemas.openxmlformats.org/wordprocessingml/2006/main" xmlns:w14="http://schemas.microsoft.com/office/word/2010/wordml" xmlns:w15="http://schemas.microsoft.com/office/word/2012/wordml" xmlns:w16cex="http://schemas.microsoft.com/office/word/2018/wordml/cex" xmlns:w16cid="http://schemas.microsoft.com/office/word/2016/wordml/cid" xmlns:w16="http://schemas.microsoft.com/office/word/2018/wordml" xmlns:w16sdtdh="http://schemas.microsoft.com/office/word/2020/wordml/sdtdatahash" xmlns:w16se="http://schemas.microsoft.com/office/word/2015/wordml/symex" xmlns:wpg="http://schemas.microsoft.com/office/word/2010/wordprocessingGroup" xmlns:wpi="http://schemas.microsoft.com/office/word/2010/wordprocessingInk" xmlns:wne="http://schemas.microsoft.com/office/word/2006/wordml" xmlns:wps="http://schemas.microsoft.com/office/word/2010/wordprocessingShape" mc:Ignorable="w14 w15 w16se w16cid w16 w16cex w16sdtdh wp14">
   <w:footnote w:type="separator" w:id="-1">
@@ -1463,8 +2621,8 @@
   <w:abstractNum w:abstractNumId="1" w15:restartNumberingAfterBreak="0">
     <w:nsid w:val="050B13C8"/>
     <w:multiLevelType w:val="hybridMultilevel"/>
-    <w:tmpl w:val="8C5C4B10"/>
-    <w:lvl w:ilvl="0" w:tplc="38EC3F4C">
+    <w:tmpl w:val="620CE83A"/>
+    <w:lvl w:ilvl="0" w:tplc="9806B638">
       <w:start w:val="1"/>
       <w:numFmt w:val="decimal"/>
       <w:lvlText w:val="%1."/>

--- a/Courses/Software-Sciences/Module-4-Information-Systems-New/07-Read-and-Create-data-from-database/07-Read-and-Create-data-from-database-Assignment.docx
+++ b/Courses/Software-Sciences/Module-4-Information-Systems-New/07-Read-and-Create-data-from-database/07-Read-and-Create-data-from-database-Assignment.docx
@@ -47,9 +47,9 @@
           <w:noProof/>
         </w:rPr>
         <w:drawing>
-          <wp:inline distT="0" distB="0" distL="0" distR="0" wp14:anchorId="73F5C6D6" wp14:editId="47C3114F">
-            <wp:extent cx="1113489" cy="519468"/>
-            <wp:effectExtent l="0" t="0" r="4445" b="1270"/>
+          <wp:inline distT="0" distB="0" distL="0" distR="0" wp14:anchorId="73F5C6D6" wp14:editId="64F395A4">
+            <wp:extent cx="1113489" cy="499397"/>
+            <wp:effectExtent l="0" t="0" r="4445" b="0"/>
             <wp:docPr id="470543985" name="Picture 1"/>
             <wp:cNvGraphicFramePr>
               <a:graphicFrameLocks xmlns:a="http://schemas.openxmlformats.org/drawingml/2006/main" noChangeAspect="1"/>
@@ -78,7 +78,7 @@
                   <pic:spPr bwMode="auto">
                     <a:xfrm>
                       <a:off x="0" y="0"/>
-                      <a:ext cx="1113489" cy="519468"/>
+                      <a:ext cx="1113489" cy="499397"/>
                     </a:xfrm>
                     <a:prstGeom prst="rect">
                       <a:avLst/>
@@ -123,6 +123,9 @@
         <w:t xml:space="preserve">Дадена е база данни </w:t>
       </w:r>
       <w:r>
+        <w:t>"</w:t>
+      </w:r>
+      <w:r>
         <w:rPr>
           <w:rFonts w:ascii="Consolas" w:hAnsi="Consolas" w:cs="Consolas"/>
           <w:b/>
@@ -131,6 +134,9 @@
         <w:t>ContactsDb</w:t>
       </w:r>
       <w:r>
+        <w:t>"</w:t>
+      </w:r>
+      <w:r>
         <w:t xml:space="preserve"> </w:t>
       </w:r>
       <w:r>
@@ -141,6 +147,9 @@
       </w:r>
       <w:r>
         <w:t xml:space="preserve"> </w:t>
+      </w:r>
+      <w:r>
+        <w:t>"</w:t>
       </w:r>
       <w:r>
         <w:rPr>
@@ -149,6 +158,9 @@
           <w:bCs/>
         </w:rPr>
         <w:t>Contacts</w:t>
+      </w:r>
+      <w:r>
+        <w:t>"</w:t>
       </w:r>
       <w:r>
         <w:rPr>
@@ -665,7 +677,7 @@
           <w:lang w:val="en-BG"/>
         </w:rPr>
         <w:drawing>
-          <wp:inline distT="0" distB="0" distL="0" distR="0" wp14:anchorId="3E6CFD0A" wp14:editId="19C2A102">
+          <wp:inline distT="0" distB="0" distL="0" distR="0" wp14:anchorId="3E6CFD0A" wp14:editId="3347CF97">
             <wp:extent cx="4509071" cy="3771024"/>
             <wp:effectExtent l="12700" t="12700" r="12700" b="13970"/>
             <wp:docPr id="1213990951" name="Picture 1"/>
@@ -1053,7 +1065,7 @@
           <w:noProof/>
         </w:rPr>
         <w:drawing>
-          <wp:anchor distT="0" distB="0" distL="114300" distR="114300" simplePos="0" relativeHeight="251660288" behindDoc="0" locked="0" layoutInCell="1" allowOverlap="1" wp14:anchorId="79CE30B3" wp14:editId="391EBA11">
+          <wp:anchor distT="0" distB="0" distL="114300" distR="114300" simplePos="0" relativeHeight="251660288" behindDoc="0" locked="0" layoutInCell="1" allowOverlap="1" wp14:anchorId="79CE30B3" wp14:editId="35986AD9">
             <wp:simplePos x="0" y="0"/>
             <wp:positionH relativeFrom="column">
               <wp:posOffset>3864215</wp:posOffset>
@@ -1219,7 +1231,7 @@
           <w:noProof/>
         </w:rPr>
         <w:drawing>
-          <wp:anchor distT="0" distB="0" distL="114300" distR="114300" simplePos="0" relativeHeight="251659264" behindDoc="0" locked="0" layoutInCell="1" allowOverlap="1" wp14:anchorId="45FF051E" wp14:editId="13F1AA4B">
+          <wp:anchor distT="0" distB="0" distL="114300" distR="114300" simplePos="0" relativeHeight="251659264" behindDoc="0" locked="0" layoutInCell="1" allowOverlap="1" wp14:anchorId="45FF051E" wp14:editId="240381D4">
             <wp:simplePos x="0" y="0"/>
             <wp:positionH relativeFrom="column">
               <wp:posOffset>198667</wp:posOffset>

--- a/Courses/Software-Sciences/Module-4-Information-Systems-New/07-Read-and-Create-data-from-database/07-Read-and-Create-data-from-database-Assignment.docx
+++ b/Courses/Software-Sciences/Module-4-Information-Systems-New/07-Read-and-Create-data-from-database/07-Read-and-Create-data-from-database-Assignment.docx
@@ -486,6 +486,16 @@
       </w:r>
       <w:r>
         <w:rPr>
+          <w:b/>
+          <w:bCs/>
+        </w:rPr>
+        <w:t>Core</w:t>
+      </w:r>
+      <w:r>
+        <w:t xml:space="preserve"> </w:t>
+      </w:r>
+      <w:r>
+        <w:rPr>
           <w:lang w:val="bg-BG"/>
         </w:rPr>
         <w:t xml:space="preserve">и </w:t>
@@ -677,7 +687,7 @@
           <w:lang w:val="en-BG"/>
         </w:rPr>
         <w:drawing>
-          <wp:inline distT="0" distB="0" distL="0" distR="0" wp14:anchorId="3E6CFD0A" wp14:editId="3347CF97">
+          <wp:inline distT="0" distB="0" distL="0" distR="0" wp14:anchorId="3E6CFD0A" wp14:editId="25E54085">
             <wp:extent cx="4509071" cy="3771024"/>
             <wp:effectExtent l="12700" t="12700" r="12700" b="13970"/>
             <wp:docPr id="1213990951" name="Picture 1"/>
@@ -1065,7 +1075,7 @@
           <w:noProof/>
         </w:rPr>
         <w:drawing>
-          <wp:anchor distT="0" distB="0" distL="114300" distR="114300" simplePos="0" relativeHeight="251660288" behindDoc="0" locked="0" layoutInCell="1" allowOverlap="1" wp14:anchorId="79CE30B3" wp14:editId="35986AD9">
+          <wp:anchor distT="0" distB="0" distL="114300" distR="114300" simplePos="0" relativeHeight="251660288" behindDoc="0" locked="0" layoutInCell="1" allowOverlap="1" wp14:anchorId="79CE30B3" wp14:editId="715D5DD2">
             <wp:simplePos x="0" y="0"/>
             <wp:positionH relativeFrom="column">
               <wp:posOffset>3864215</wp:posOffset>
@@ -1231,7 +1241,7 @@
           <w:noProof/>
         </w:rPr>
         <w:drawing>
-          <wp:anchor distT="0" distB="0" distL="114300" distR="114300" simplePos="0" relativeHeight="251659264" behindDoc="0" locked="0" layoutInCell="1" allowOverlap="1" wp14:anchorId="45FF051E" wp14:editId="240381D4">
+          <wp:anchor distT="0" distB="0" distL="114300" distR="114300" simplePos="0" relativeHeight="251659264" behindDoc="0" locked="0" layoutInCell="1" allowOverlap="1" wp14:anchorId="45FF051E" wp14:editId="013535CB">
             <wp:simplePos x="0" y="0"/>
             <wp:positionH relativeFrom="column">
               <wp:posOffset>198667</wp:posOffset>
